--- a/Quarto and MD 1/RR_Berk_ARIKAN_Report.docx
+++ b/Quarto and MD 1/RR_Berk_ARIKAN_Report.docx
@@ -1,6 +1,6 @@
 
 <file path=word/document.xml><?xml version="1.0" encoding="utf-8"?>
-<w:document xmlns:wpc="http://schemas.microsoft.com/office/word/2010/wordprocessingCanvas" xmlns:mc="http://schemas.openxmlformats.org/markup-compatibility/2006" xmlns:o="urn:schemas-microsoft-com:office:office" xmlns:r="http://schemas.openxmlformats.org/officeDocument/2006/relationships" xmlns:m="http://schemas.openxmlformats.org/officeDocument/2006/math" xmlns:v="urn:schemas-microsoft-com:vml" xmlns:wp14="http://schemas.microsoft.com/office/word/2010/wordprocessingDrawing" xmlns:wp="http://schemas.openxmlformats.org/drawingml/2006/wordprocessingDrawing" xmlns:w10="urn:schemas-microsoft-com:office:word" xmlns:w="http://schemas.openxmlformats.org/wordprocessingml/2006/main" xmlns:w14="http://schemas.microsoft.com/office/word/2010/wordml" xmlns:w15="http://schemas.microsoft.com/office/word/2012/wordml" xmlns:wpg="http://schemas.microsoft.com/office/word/2010/wordprocessingGroup" xmlns:wpi="http://schemas.microsoft.com/office/word/2010/wordprocessingInk" xmlns:wne="http://schemas.microsoft.com/office/word/2006/wordml" xmlns:wps="http://schemas.microsoft.com/office/word/2010/wordprocessingShape" mc:Ignorable="w14 w15 wp14">
+<w:document xmlns:wpc="http://schemas.microsoft.com/office/word/2010/wordprocessingCanvas" xmlns:mc="http://schemas.openxmlformats.org/markup-compatibility/2006" xmlns:o="urn:schemas-microsoft-com:office:office" xmlns:r="http://schemas.openxmlformats.org/officeDocument/2006/relationships" xmlns:m="http://schemas.openxmlformats.org/officeDocument/2006/math" xmlns:v="urn:schemas-microsoft-com:vml" xmlns:wp14="http://schemas.microsoft.com/office/word/2010/wordprocessingDrawing" xmlns:wp="http://schemas.openxmlformats.org/drawingml/2006/wordprocessingDrawing" xmlns:w10="urn:schemas-microsoft-com:office:word" xmlns:w="http://schemas.openxmlformats.org/wordprocessingml/2006/main" xmlns:w14="http://schemas.microsoft.com/office/word/2010/wordml" xmlns:w15="http://schemas.microsoft.com/office/word/2012/wordml" xmlns:wpg="http://schemas.microsoft.com/office/word/2010/wordprocessingGroup" xmlns:wpi="http://schemas.microsoft.com/office/word/2010/wordprocessingInk" xmlns:wne="http://schemas.microsoft.com/office/word/2006/wordml" xmlns:wps="http://schemas.microsoft.com/office/word/2010/wordprocessingShape" xmlns:a="http://schemas.openxmlformats.org/drawingml/2006/main" xmlns:pic="http://schemas.openxmlformats.org/drawingml/2006/picture" xmlns:a14="http://schemas.microsoft.com/office/drawing/2010/main" mc:Ignorable="w14 w15 wp14">
   <w:body>
     <w:p xmlns:wp14="http://schemas.microsoft.com/office/word/2010/wordml" wp14:textId="55A6E905">
       <w:pPr>
@@ -38,7 +38,7 @@
         <w:t>Description</w:t>
       </w:r>
     </w:p>
-    <w:p xmlns:wp14="http://schemas.microsoft.com/office/word/2010/wordml" wp14:textId="1CE4E921">
+    <w:p xmlns:wp14="http://schemas.microsoft.com/office/word/2010/wordml" wp14:textId="21B16971">
       <w:pPr>
         <w:pStyle w:val="Normal"/>
         <w:ind w:left="0"/>
@@ -3024,14 +3024,91 @@
         </w:rPr>
         <w:t xml:space="preserve"> in 2019.</w:t>
       </w:r>
+    </w:p>
+    <w:p xmlns:wp14="http://schemas.microsoft.com/office/word/2010/wordml" wp14:textId="5EAC08C9">
+      <w:pPr>
+        <w:pStyle w:val="Normal"/>
+        <w:ind w:left="0"/>
+        <w:rPr>
+          <w:rFonts w:ascii="Times New Roman" w:hAnsi="Times New Roman" w:eastAsia="Times New Roman" w:cs="Times New Roman"/>
+          <w:b w:val="0"/>
+          <w:bCs w:val="0"/>
+          <w:i w:val="0"/>
+          <w:iCs w:val="0"/>
+          <w:caps w:val="0"/>
+          <w:smallCaps w:val="0"/>
+          <w:noProof w:val="0"/>
+          <w:color w:val="000000" w:themeColor="text1" w:themeTint="FF" w:themeShade="FF"/>
+          <w:sz w:val="24"/>
+          <w:szCs w:val="24"/>
+          <w:lang w:val="tr-TR"/>
+        </w:rPr>
+      </w:pPr>
+    </w:p>
+    <w:p xmlns:wp14="http://schemas.microsoft.com/office/word/2010/wordml" wp14:textId="321AE583">
+      <w:pPr>
+        <w:pStyle w:val="Normal"/>
+        <w:ind w:left="708"/>
+        <w:jc w:val="center"/>
+      </w:pPr>
+      <w:r>
+        <w:drawing>
+          <wp:inline xmlns:wp14="http://schemas.microsoft.com/office/word/2010/wordprocessingDrawing" wp14:editId="53B08C6B" wp14:anchorId="09A794E0">
+            <wp:extent cx="3333750" cy="1876425"/>
+            <wp:effectExtent l="0" t="0" r="0" b="0"/>
+            <wp:docPr id="1089637916" name="" title=""/>
+            <wp:cNvGraphicFramePr>
+              <a:graphicFrameLocks noChangeAspect="1"/>
+            </wp:cNvGraphicFramePr>
+            <a:graphic>
+              <a:graphicData uri="http://schemas.openxmlformats.org/drawingml/2006/picture">
+                <pic:pic>
+                  <pic:nvPicPr>
+                    <pic:cNvPr id="0" name=""/>
+                    <pic:cNvPicPr/>
+                  </pic:nvPicPr>
+                  <pic:blipFill>
+                    <a:blip r:embed="R103fd87f4c4044e3">
+                      <a:extLst>
+                        <a:ext xmlns:a="http://schemas.openxmlformats.org/drawingml/2006/main" uri="{28A0092B-C50C-407E-A947-70E740481C1C}">
+                          <a14:useLocalDpi val="0"/>
+                        </a:ext>
+                      </a:extLst>
+                    </a:blip>
+                    <a:stretch>
+                      <a:fillRect/>
+                    </a:stretch>
+                  </pic:blipFill>
+                  <pic:spPr>
+                    <a:xfrm>
+                      <a:off x="0" y="0"/>
+                      <a:ext cx="3333750" cy="1876425"/>
+                    </a:xfrm>
+                    <a:prstGeom prst="rect">
+                      <a:avLst/>
+                    </a:prstGeom>
+                  </pic:spPr>
+                </pic:pic>
+              </a:graphicData>
+            </a:graphic>
+          </wp:inline>
+        </w:drawing>
+      </w:r>
+    </w:p>
+    <w:p xmlns:wp14="http://schemas.microsoft.com/office/word/2010/wordml" wp14:textId="1AC0D92E">
+      <w:pPr>
+        <w:pStyle w:val="Normal"/>
+        <w:ind w:left="0"/>
+        <w:jc w:val="left"/>
+      </w:pPr>
     </w:p>
     <w:sectPr>
       <w:pgSz w:w="11906" w:h="16838" w:orient="portrait"/>
       <w:pgMar w:top="1440" w:right="1440" w:bottom="1440" w:left="1440" w:header="708" w:footer="708" w:gutter="0"/>
       <w:cols w:space="708"/>
       <w:docGrid w:linePitch="360"/>
-      <w:headerReference w:type="default" r:id="R3eff244c197f4a85"/>
-      <w:footerReference w:type="default" r:id="Rdbb636dddde544b4"/>
+      <w:headerReference w:type="default" r:id="Rba57f0798cd04be4"/>
+      <w:footerReference w:type="default" r:id="Rc0558379a95c4bf3"/>
     </w:sectPr>
   </w:body>
 </w:document>

--- a/Quarto and MD 1/RR_Berk_ARIKAN_Report.docx
+++ b/Quarto and MD 1/RR_Berk_ARIKAN_Report.docx
@@ -238,8 +238,8 @@
         </w:rPr>
       </w:pPr>
       <w:r>
-        <w:object w:dxaOrig="5040" w:dyaOrig="2836">
-          <v:rect xmlns:o="urn:schemas-microsoft-com:office:office" xmlns:v="urn:schemas-microsoft-com:vml" id="rectole0000000000" style="width:252.000000pt;height:141.800000pt" o:preferrelative="t" o:ole="">
+        <w:object w:dxaOrig="5102" w:dyaOrig="2874">
+          <v:rect xmlns:o="urn:schemas-microsoft-com:office:office" xmlns:v="urn:schemas-microsoft-com:vml" id="rectole0000000000" style="width:255.100000pt;height:143.700000pt" o:preferrelative="t" o:ole="">
             <o:lock v:ext="edit"/>
             <v:imagedata xmlns:r="http://schemas.openxmlformats.org/officeDocument/2006/relationships" r:id="docRId1" o:title=""/>
           </v:rect>
@@ -311,7 +311,18 @@
           <w:sz w:val="22"/>
           <w:shd w:fill="auto" w:val="clear"/>
         </w:rPr>
-        <w:t xml:space="preserve"> : U.S. viewers per episode (millions)</w:t>
+        <w:t xml:space="preserve"> </w:t>
+      </w:r>
+      <w:r>
+        <w:rPr>
+          <w:rFonts w:ascii="Calibri" w:hAnsi="Calibri" w:cs="Calibri" w:eastAsia="Calibri"/>
+          <w:color w:val="auto"/>
+          <w:spacing w:val="0"/>
+          <w:position w:val="0"/>
+          <w:sz w:val="22"/>
+          <w:shd w:fill="auto" w:val="clear"/>
+        </w:rPr>
+        <w:t xml:space="preserve">: U.S. viewers per episode (millions)</w:t>
       </w:r>
     </w:p>
     <w:p>
@@ -356,32 +367,12 @@
         <w:tab/>
         <w:t xml:space="preserve">Episode number</w:t>
         <w:tab/>
-      </w:r>
-      <w:r>
-        <w:rPr>
-          <w:rFonts w:ascii="Calibri" w:hAnsi="Calibri" w:cs="Calibri" w:eastAsia="Calibri"/>
-          <w:color w:val="auto"/>
-          <w:spacing w:val="0"/>
-          <w:position w:val="0"/>
-          <w:sz w:val="20"/>
-          <w:shd w:fill="auto" w:val="clear"/>
-        </w:rPr>
-        <w:tab/>
-        <w:tab/>
-        <w:tab/>
-        <w:tab/>
-        <w:tab/>
-        <w:tab/>
-      </w:r>
-      <w:r>
-        <w:rPr>
-          <w:rFonts w:ascii="Calibri" w:hAnsi="Calibri" w:cs="Calibri" w:eastAsia="Calibri"/>
-          <w:color w:val="auto"/>
-          <w:spacing w:val="0"/>
-          <w:position w:val="0"/>
-          <w:sz w:val="20"/>
-          <w:shd w:fill="auto" w:val="clear"/>
-        </w:rPr>
+        <w:tab/>
+        <w:tab/>
+        <w:tab/>
+        <w:tab/>
+        <w:tab/>
+        <w:tab/>
         <w:t xml:space="preserve">Average</w:t>
       </w:r>
     </w:p>
@@ -409,16 +400,6 @@
           <w:shd w:fill="auto" w:val="clear"/>
         </w:rPr>
         <w:tab/>
-      </w:r>
-      <w:r>
-        <w:rPr>
-          <w:rFonts w:ascii="Calibri" w:hAnsi="Calibri" w:cs="Calibri" w:eastAsia="Calibri"/>
-          <w:color w:val="auto"/>
-          <w:spacing w:val="0"/>
-          <w:position w:val="0"/>
-          <w:sz w:val="20"/>
-          <w:shd w:fill="auto" w:val="clear"/>
-        </w:rPr>
         <w:t xml:space="preserve">1</w:t>
         <w:tab/>
         <w:t xml:space="preserve">2</w:t>
@@ -767,31 +748,30 @@
         <w:tab/>
         <w:t xml:space="preserve">12.07</w:t>
         <w:tab/>
+      </w:r>
+      <w:r>
+        <w:rPr>
+          <w:rFonts w:ascii="Calibri" w:hAnsi="Calibri" w:cs="Calibri" w:eastAsia="Calibri"/>
+          <w:color w:val="auto"/>
+          <w:spacing w:val="0"/>
+          <w:position w:val="0"/>
+          <w:sz w:val="20"/>
+          <w:shd w:fill="auto" w:val="clear"/>
+        </w:rPr>
         <w:t xml:space="preserve">–</w:t>
-        <w:tab/>
-      </w:r>
-      <w:r>
-        <w:rPr>
-          <w:rFonts w:ascii="Calibri" w:hAnsi="Calibri" w:cs="Calibri" w:eastAsia="Calibri"/>
-          <w:color w:val="auto"/>
-          <w:spacing w:val="0"/>
-          <w:position w:val="0"/>
-          <w:sz w:val="20"/>
-          <w:shd w:fill="auto" w:val="clear"/>
-        </w:rPr>
-        <w:tab/>
-        <w:t xml:space="preserve">              </w:t>
-      </w:r>
-      <w:r>
-        <w:rPr>
-          <w:rFonts w:ascii="Calibri" w:hAnsi="Calibri" w:cs="Calibri" w:eastAsia="Calibri"/>
-          <w:color w:val="auto"/>
-          <w:spacing w:val="0"/>
-          <w:position w:val="0"/>
-          <w:sz w:val="20"/>
-          <w:shd w:fill="auto" w:val="clear"/>
-        </w:rPr>
-        <w:t xml:space="preserve">10.26</w:t>
+      </w:r>
+      <w:r>
+        <w:rPr>
+          <w:rFonts w:ascii="Calibri" w:hAnsi="Calibri" w:cs="Calibri" w:eastAsia="Calibri"/>
+          <w:color w:val="auto"/>
+          <w:spacing w:val="0"/>
+          <w:position w:val="0"/>
+          <w:sz w:val="20"/>
+          <w:shd w:fill="auto" w:val="clear"/>
+        </w:rPr>
+        <w:tab/>
+        <w:tab/>
+        <w:t xml:space="preserve">              10.26</w:t>
       </w:r>
     </w:p>
     <w:p>
@@ -831,31 +811,235 @@
         <w:tab/>
         <w:t xml:space="preserve">13.61</w:t>
         <w:tab/>
+      </w:r>
+      <w:r>
+        <w:rPr>
+          <w:rFonts w:ascii="Calibri" w:hAnsi="Calibri" w:cs="Calibri" w:eastAsia="Calibri"/>
+          <w:color w:val="auto"/>
+          <w:spacing w:val="0"/>
+          <w:position w:val="0"/>
+          <w:sz w:val="20"/>
+          <w:shd w:fill="auto" w:val="clear"/>
+        </w:rPr>
         <w:t xml:space="preserve">–</w:t>
-        <w:tab/>
-      </w:r>
-      <w:r>
-        <w:rPr>
-          <w:rFonts w:ascii="Calibri" w:hAnsi="Calibri" w:cs="Calibri" w:eastAsia="Calibri"/>
-          <w:color w:val="auto"/>
-          <w:spacing w:val="0"/>
-          <w:position w:val="0"/>
-          <w:sz w:val="20"/>
-          <w:shd w:fill="auto" w:val="clear"/>
-        </w:rPr>
-        <w:t xml:space="preserve">                                             </w:t>
-      </w:r>
-      <w:r>
-        <w:rPr>
-          <w:rFonts w:ascii="Calibri" w:hAnsi="Calibri" w:cs="Calibri" w:eastAsia="Calibri"/>
-          <w:color w:val="auto"/>
-          <w:spacing w:val="0"/>
-          <w:position w:val="0"/>
-          <w:sz w:val="20"/>
-          <w:shd w:fill="auto" w:val="clear"/>
-        </w:rPr>
-        <w:t xml:space="preserve">11.99</w:t>
-      </w:r>
+      </w:r>
+      <w:r>
+        <w:rPr>
+          <w:rFonts w:ascii="Calibri" w:hAnsi="Calibri" w:cs="Calibri" w:eastAsia="Calibri"/>
+          <w:color w:val="auto"/>
+          <w:spacing w:val="0"/>
+          <w:position w:val="0"/>
+          <w:sz w:val="20"/>
+          <w:shd w:fill="auto" w:val="clear"/>
+        </w:rPr>
+        <w:tab/>
+        <w:t xml:space="preserve">                                             11.99</w:t>
+      </w:r>
+    </w:p>
+    <w:p>
+      <w:pPr>
+        <w:spacing w:before="0" w:after="160" w:line="259"/>
+        <w:ind w:right="0" w:left="0" w:firstLine="0"/>
+        <w:jc w:val="left"/>
+        <w:rPr>
+          <w:rFonts w:ascii="Calibri" w:hAnsi="Calibri" w:cs="Calibri" w:eastAsia="Calibri"/>
+          <w:color w:val="auto"/>
+          <w:spacing w:val="0"/>
+          <w:position w:val="0"/>
+          <w:sz w:val="20"/>
+          <w:shd w:fill="auto" w:val="clear"/>
+        </w:rPr>
+      </w:pPr>
+    </w:p>
+    <w:p>
+      <w:pPr>
+        <w:numPr>
+          <w:ilvl w:val="0"/>
+          <w:numId w:val="6"/>
+        </w:numPr>
+        <w:spacing w:before="0" w:after="160" w:line="259"/>
+        <w:ind w:right="0" w:left="720" w:hanging="360"/>
+        <w:jc w:val="left"/>
+        <w:rPr>
+          <w:rFonts w:ascii="Calibri" w:hAnsi="Calibri" w:cs="Calibri" w:eastAsia="Calibri"/>
+          <w:color w:val="auto"/>
+          <w:spacing w:val="0"/>
+          <w:position w:val="0"/>
+          <w:sz w:val="20"/>
+          <w:shd w:fill="auto" w:val="clear"/>
+        </w:rPr>
+      </w:pPr>
+      <w:r>
+        <w:rPr>
+          <w:rFonts w:ascii="Calibri" w:hAnsi="Calibri" w:cs="Calibri" w:eastAsia="Calibri"/>
+          <w:color w:val="auto"/>
+          <w:spacing w:val="0"/>
+          <w:position w:val="0"/>
+          <w:sz w:val="22"/>
+          <w:shd w:fill="auto" w:val="clear"/>
+        </w:rPr>
+        <w:t xml:space="preserve">Viewership of Game </w:t>
+      </w:r>
+      <w:r>
+        <w:rPr>
+          <w:rFonts w:ascii="Calibri" w:hAnsi="Calibri" w:cs="Calibri" w:eastAsia="Calibri"/>
+          <w:color w:val="auto"/>
+          <w:spacing w:val="0"/>
+          <w:position w:val="0"/>
+          <w:sz w:val="22"/>
+          <w:shd w:fill="auto" w:val="clear"/>
+        </w:rPr>
+        <w:t xml:space="preserve">of</w:t>
+      </w:r>
+      <w:r>
+        <w:rPr>
+          <w:rFonts w:ascii="Calibri" w:hAnsi="Calibri" w:cs="Calibri" w:eastAsia="Calibri"/>
+          <w:color w:val="auto"/>
+          <w:spacing w:val="0"/>
+          <w:position w:val="0"/>
+          <w:sz w:val="22"/>
+          <w:shd w:fill="auto" w:val="clear"/>
+        </w:rPr>
+        <w:t xml:space="preserve"> Thrones on U.S</w:t>
+      </w:r>
+    </w:p>
+    <w:p>
+      <w:pPr>
+        <w:spacing w:before="0" w:after="160" w:line="240"/>
+        <w:ind w:right="0" w:left="0" w:firstLine="0"/>
+        <w:jc w:val="left"/>
+        <w:rPr>
+          <w:rFonts w:ascii="Calibri" w:hAnsi="Calibri" w:cs="Calibri" w:eastAsia="Calibri"/>
+          <w:color w:val="auto"/>
+          <w:spacing w:val="0"/>
+          <w:position w:val="0"/>
+          <w:sz w:val="22"/>
+          <w:shd w:fill="auto" w:val="clear"/>
+        </w:rPr>
+      </w:pPr>
+      <w:r>
+        <w:object w:dxaOrig="8422" w:dyaOrig="4191">
+          <v:rect xmlns:o="urn:schemas-microsoft-com:office:office" xmlns:v="urn:schemas-microsoft-com:vml" id="rectole0000000001" style="width:421.100000pt;height:209.550000pt" o:preferrelative="t" o:ole="">
+            <o:lock v:ext="edit"/>
+            <v:imagedata xmlns:r="http://schemas.openxmlformats.org/officeDocument/2006/relationships" r:id="docRId3" o:title=""/>
+          </v:rect>
+          <o:OLEObject xmlns:r="http://schemas.openxmlformats.org/officeDocument/2006/relationships" xmlns:o="urn:schemas-microsoft-com:office:office" Type="Embed" ProgID="StaticDib" DrawAspect="Content" ObjectID="0000000001" ShapeID="rectole0000000001" r:id="docRId2"/>
+        </w:object>
+      </w:r>
+    </w:p>
+    <w:p>
+      <w:pPr>
+        <w:numPr>
+          <w:ilvl w:val="0"/>
+          <w:numId w:val="8"/>
+        </w:numPr>
+        <w:spacing w:before="0" w:after="160" w:line="259"/>
+        <w:ind w:right="0" w:left="720" w:hanging="360"/>
+        <w:jc w:val="left"/>
+        <w:rPr>
+          <w:rFonts w:ascii="Calibri" w:hAnsi="Calibri" w:cs="Calibri" w:eastAsia="Calibri"/>
+          <w:color w:val="auto"/>
+          <w:spacing w:val="0"/>
+          <w:position w:val="0"/>
+          <w:sz w:val="22"/>
+          <w:shd w:fill="auto" w:val="clear"/>
+        </w:rPr>
+      </w:pPr>
+      <w:r>
+        <w:rPr>
+          <w:rFonts w:ascii="Calibri" w:hAnsi="Calibri" w:cs="Calibri" w:eastAsia="Calibri"/>
+          <w:color w:val="auto"/>
+          <w:spacing w:val="0"/>
+          <w:position w:val="0"/>
+          <w:sz w:val="22"/>
+          <w:shd w:fill="auto" w:val="clear"/>
+        </w:rPr>
+        <w:t xml:space="preserve">Viewership of Game of Thrones over Seasons</w:t>
+      </w:r>
+    </w:p>
+    <w:p>
+      <w:pPr>
+        <w:spacing w:before="0" w:after="160" w:line="240"/>
+        <w:ind w:right="0" w:left="0" w:firstLine="0"/>
+        <w:jc w:val="center"/>
+        <w:rPr>
+          <w:rFonts w:ascii="Calibri" w:hAnsi="Calibri" w:cs="Calibri" w:eastAsia="Calibri"/>
+          <w:color w:val="auto"/>
+          <w:spacing w:val="0"/>
+          <w:position w:val="0"/>
+          <w:sz w:val="22"/>
+          <w:shd w:fill="auto" w:val="clear"/>
+        </w:rPr>
+      </w:pPr>
+      <w:r>
+        <w:object w:dxaOrig="7799" w:dyaOrig="5084">
+          <v:rect xmlns:o="urn:schemas-microsoft-com:office:office" xmlns:v="urn:schemas-microsoft-com:vml" id="rectole0000000002" style="width:389.950000pt;height:254.200000pt" o:preferrelative="t" o:ole="">
+            <o:lock v:ext="edit"/>
+            <v:imagedata xmlns:r="http://schemas.openxmlformats.org/officeDocument/2006/relationships" r:id="docRId5" o:title=""/>
+          </v:rect>
+          <o:OLEObject xmlns:r="http://schemas.openxmlformats.org/officeDocument/2006/relationships" xmlns:o="urn:schemas-microsoft-com:office:office" Type="Embed" ProgID="StaticDib" DrawAspect="Content" ObjectID="0000000002" ShapeID="rectole0000000002" r:id="docRId4"/>
+        </w:object>
+      </w:r>
+    </w:p>
+    <w:p>
+      <w:pPr>
+        <w:spacing w:before="0" w:after="160" w:line="259"/>
+        <w:ind w:right="0" w:left="0" w:firstLine="0"/>
+        <w:jc w:val="left"/>
+        <w:rPr>
+          <w:rFonts w:ascii="Calibri" w:hAnsi="Calibri" w:cs="Calibri" w:eastAsia="Calibri"/>
+          <w:color w:val="auto"/>
+          <w:spacing w:val="0"/>
+          <w:position w:val="0"/>
+          <w:sz w:val="22"/>
+          <w:shd w:fill="auto" w:val="clear"/>
+        </w:rPr>
+      </w:pPr>
+    </w:p>
+    <w:p>
+      <w:pPr>
+        <w:spacing w:before="0" w:after="160" w:line="259"/>
+        <w:ind w:right="0" w:left="0" w:firstLine="0"/>
+        <w:jc w:val="left"/>
+        <w:rPr>
+          <w:rFonts w:ascii="Calibri" w:hAnsi="Calibri" w:cs="Calibri" w:eastAsia="Calibri"/>
+          <w:color w:val="auto"/>
+          <w:spacing w:val="0"/>
+          <w:position w:val="0"/>
+          <w:sz w:val="22"/>
+          <w:shd w:fill="auto" w:val="clear"/>
+        </w:rPr>
+      </w:pPr>
+    </w:p>
+    <w:p>
+      <w:pPr>
+        <w:spacing w:before="0" w:after="160" w:line="259"/>
+        <w:ind w:right="0" w:left="0" w:firstLine="0"/>
+        <w:jc w:val="left"/>
+        <w:rPr>
+          <w:rFonts w:ascii="Calibri" w:hAnsi="Calibri" w:cs="Calibri" w:eastAsia="Calibri"/>
+          <w:color w:val="auto"/>
+          <w:spacing w:val="0"/>
+          <w:position w:val="0"/>
+          <w:sz w:val="22"/>
+          <w:shd w:fill="auto" w:val="clear"/>
+        </w:rPr>
+      </w:pPr>
+    </w:p>
+    <w:p>
+      <w:pPr>
+        <w:spacing w:before="0" w:after="160" w:line="259"/>
+        <w:ind w:right="0" w:left="0" w:firstLine="0"/>
+        <w:jc w:val="left"/>
+        <w:rPr>
+          <w:rFonts w:ascii="Calibri" w:hAnsi="Calibri" w:cs="Calibri" w:eastAsia="Calibri"/>
+          <w:color w:val="auto"/>
+          <w:spacing w:val="0"/>
+          <w:position w:val="0"/>
+          <w:sz w:val="20"/>
+          <w:shd w:fill="auto" w:val="clear"/>
+        </w:rPr>
+      </w:pPr>
     </w:p>
   </w:body>
 </w:document>
@@ -877,10 +1061,30 @@
       <w:lvlText w:val="•"/>
     </w:lvl>
   </w:abstractNum>
+  <w:abstractNum w:abstractNumId="12">
+    <w:lvl w:ilvl="0">
+      <w:start w:val="1"/>
+      <w:numFmt w:val="bullet"/>
+      <w:lvlText w:val="•"/>
+    </w:lvl>
+  </w:abstractNum>
+  <w:abstractNum w:abstractNumId="18">
+    <w:lvl w:ilvl="0">
+      <w:start w:val="1"/>
+      <w:numFmt w:val="bullet"/>
+      <w:lvlText w:val="•"/>
+    </w:lvl>
+  </w:abstractNum>
   <w:num w:numId="1">
+    <w:abstractNumId w:val="18"/>
+  </w:num>
+  <w:num w:numId="4">
+    <w:abstractNumId w:val="12"/>
+  </w:num>
+  <w:num w:numId="6">
     <w:abstractNumId w:val="6"/>
   </w:num>
-  <w:num w:numId="4">
+  <w:num w:numId="8">
     <w:abstractNumId w:val="0"/>
   </w:num>
 </w:numbering>
